--- a/Data_Description.docx
+++ b/Data_Description.docx
@@ -1,8 +1,11 @@
 
 <file path=word/document.xml><?xml version="1.0" encoding="utf-8"?>
-<w:document xmlns:wpc="http://schemas.microsoft.com/office/word/2010/wordprocessingCanvas" xmlns:cx="http://schemas.microsoft.com/office/drawing/2014/chartex" xmlns:cx1="http://schemas.microsoft.com/office/drawing/2015/9/8/chartex" xmlns:mc="http://schemas.openxmlformats.org/markup-compatibility/2006" xmlns:o="urn:schemas-microsoft-com:office:office" xmlns:r="http://schemas.openxmlformats.org/officeDocument/2006/relationships" xmlns:m="http://schemas.openxmlformats.org/officeDocument/2006/math" xmlns:v="urn:schemas-microsoft-com:vml" xmlns:wp14="http://schemas.microsoft.com/office/word/2010/wordprocessingDrawing" xmlns:wp="http://schemas.openxmlformats.org/drawingml/2006/wordprocessingDrawing" xmlns:w10="urn:schemas-microsoft-com:office:word" xmlns:w="http://schemas.openxmlformats.org/wordprocessingml/2006/main" xmlns:w14="http://schemas.microsoft.com/office/word/2010/wordml" xmlns:w15="http://schemas.microsoft.com/office/word/2012/wordml" xmlns:w16se="http://schemas.microsoft.com/office/word/2015/wordml/symex" xmlns:wpg="http://schemas.microsoft.com/office/word/2010/wordprocessingGroup" xmlns:wpi="http://schemas.microsoft.com/office/word/2010/wordprocessingInk" xmlns:wne="http://schemas.microsoft.com/office/word/2006/wordml" xmlns:wps="http://schemas.microsoft.com/office/word/2010/wordprocessingShape" mc:Ignorable="w14 w15 w16se wp14">
+<w:document xmlns:wpc="http://schemas.microsoft.com/office/word/2010/wordprocessingCanvas" xmlns:cx="http://schemas.microsoft.com/office/drawing/2014/chartex" xmlns:cx1="http://schemas.microsoft.com/office/drawing/2015/9/8/chartex" xmlns:cx2="http://schemas.microsoft.com/office/drawing/2015/10/21/chartex" xmlns:cx3="http://schemas.microsoft.com/office/drawing/2016/5/9/chartex" xmlns:cx4="http://schemas.microsoft.com/office/drawing/2016/5/10/chartex" xmlns:cx5="http://schemas.microsoft.com/office/drawing/2016/5/11/chartex" xmlns:cx6="http://schemas.microsoft.com/office/drawing/2016/5/12/chartex" xmlns:cx7="http://schemas.microsoft.com/office/drawing/2016/5/13/chartex" xmlns:cx8="http://schemas.microsoft.com/office/drawing/2016/5/14/chartex" xmlns:mc="http://schemas.openxmlformats.org/markup-compatibility/2006" xmlns:aink="http://schemas.microsoft.com/office/drawing/2016/ink" xmlns:am3d="http://schemas.microsoft.com/office/drawing/2017/model3d" xmlns:o="urn:schemas-microsoft-com:office:office" xmlns:oel="http://schemas.microsoft.com/office/2019/extlst" xmlns:r="http://schemas.openxmlformats.org/officeDocument/2006/relationships" xmlns:m="http://schemas.openxmlformats.org/officeDocument/2006/math" xmlns:v="urn:schemas-microsoft-com:vml" xmlns:wp14="http://schemas.microsoft.com/office/word/2010/wordprocessingDrawing" xmlns:wp="http://schemas.openxmlformats.org/drawingml/2006/wordprocessingDrawing" xmlns:w10="urn:schemas-microsoft-com:office:word" xmlns:w="http://schemas.openxmlformats.org/wordprocessingml/2006/main" xmlns:w14="http://schemas.microsoft.com/office/word/2010/wordml" xmlns:w15="http://schemas.microsoft.com/office/word/2012/wordml" xmlns:w16cex="http://schemas.microsoft.com/office/word/2018/wordml/cex" xmlns:w16cid="http://schemas.microsoft.com/office/word/2016/wordml/cid" xmlns:w16="http://schemas.microsoft.com/office/word/2018/wordml" xmlns:w16sdtdh="http://schemas.microsoft.com/office/word/2020/wordml/sdtdatahash" xmlns:w16se="http://schemas.microsoft.com/office/word/2015/wordml/symex" xmlns:wpg="http://schemas.microsoft.com/office/word/2010/wordprocessingGroup" xmlns:wpi="http://schemas.microsoft.com/office/word/2010/wordprocessingInk" xmlns:wne="http://schemas.microsoft.com/office/word/2006/wordml" xmlns:wps="http://schemas.microsoft.com/office/word/2010/wordprocessingShape" mc:Ignorable="w14 w15 w16se w16cid w16 w16cex w16sdtdh wp14">
   <w:body>
     <w:p>
+      <w:pPr>
+        <w:ind w:leftChars="100" w:left="220"/>
+      </w:pPr>
       <w:r>
         <w:t xml:space="preserve">The dataset is historical data, which contains information of </w:t>
       </w:r>
@@ -13,226 +16,276 @@
         <w:t xml:space="preserve"> products for the 8 weeks prior to the week</w:t>
       </w:r>
       <w:r>
-        <w:t xml:space="preserve"> that is going to be predi</w:t>
-      </w:r>
-      <w:bookmarkStart w:id="0" w:name="_GoBack"/>
-      <w:bookmarkEnd w:id="0"/>
-      <w:r>
-        <w:t>cted.</w:t>
-      </w:r>
-    </w:p>
-    <w:p/>
-    <w:p>
-      <w:proofErr w:type="spellStart"/>
+        <w:t xml:space="preserve"> that is going to be predicted.</w:t>
+      </w:r>
+    </w:p>
+    <w:p>
+      <w:pPr>
+        <w:ind w:leftChars="100" w:left="220"/>
+      </w:pPr>
+    </w:p>
+    <w:p>
+      <w:pPr>
+        <w:ind w:leftChars="100" w:left="220"/>
+      </w:pPr>
+      <w:proofErr w:type="spellStart"/>
+      <w:r>
+        <w:t>sku</w:t>
+      </w:r>
+      <w:proofErr w:type="spellEnd"/>
+      <w:r>
+        <w:t xml:space="preserve">: </w:t>
+      </w:r>
+      <w:r>
+        <w:t>S</w:t>
+      </w:r>
+      <w:r>
+        <w:t>tock keeping unit</w:t>
+      </w:r>
+      <w:r>
+        <w:t>, a</w:t>
+      </w:r>
+      <w:r>
+        <w:t xml:space="preserve"> </w:t>
+      </w:r>
+      <w:r>
+        <w:t>u</w:t>
+      </w:r>
+      <w:r>
+        <w:t xml:space="preserve">nique </w:t>
+      </w:r>
+      <w:r>
+        <w:t>product</w:t>
+      </w:r>
+      <w:r>
+        <w:t xml:space="preserve"> </w:t>
+      </w:r>
       <w:proofErr w:type="gramStart"/>
       <w:r>
-        <w:t>sku</w:t>
-      </w:r>
-      <w:proofErr w:type="spellEnd"/>
+        <w:t>identifier</w:t>
+      </w:r>
       <w:proofErr w:type="gramEnd"/>
+    </w:p>
+    <w:p>
+      <w:pPr>
+        <w:ind w:leftChars="100" w:left="220"/>
+      </w:pPr>
+      <w:proofErr w:type="spellStart"/>
+      <w:r>
+        <w:t>national_inv</w:t>
+      </w:r>
+      <w:proofErr w:type="spellEnd"/>
+      <w:r>
+        <w:t xml:space="preserve">: Current inventory level for the </w:t>
+      </w:r>
+      <w:r>
+        <w:t>product</w:t>
+      </w:r>
+    </w:p>
+    <w:p>
+      <w:pPr>
+        <w:ind w:leftChars="100" w:left="220"/>
+      </w:pPr>
+      <w:proofErr w:type="spellStart"/>
+      <w:r>
+        <w:t>lead_time</w:t>
+      </w:r>
+      <w:proofErr w:type="spellEnd"/>
       <w:r>
         <w:t xml:space="preserve">: </w:t>
       </w:r>
       <w:r>
-        <w:t>S</w:t>
-      </w:r>
-      <w:r>
-        <w:t>tock keeping unit</w:t>
-      </w:r>
-      <w:r>
-        <w:t>, a</w:t>
+        <w:t xml:space="preserve">Transit time for </w:t>
+      </w:r>
+      <w:r>
+        <w:t xml:space="preserve">the </w:t>
+      </w:r>
+      <w:r>
+        <w:t>product</w:t>
+      </w:r>
+    </w:p>
+    <w:p>
+      <w:pPr>
+        <w:ind w:leftChars="100" w:left="220"/>
+      </w:pPr>
+      <w:proofErr w:type="spellStart"/>
+      <w:r>
+        <w:t>in_transit_qty</w:t>
+      </w:r>
+      <w:proofErr w:type="spellEnd"/>
+      <w:r>
+        <w:t xml:space="preserve">: Amount of </w:t>
+      </w:r>
+      <w:r>
+        <w:t>the product</w:t>
+      </w:r>
+      <w:r>
+        <w:t xml:space="preserve"> in transit from source</w:t>
+      </w:r>
+    </w:p>
+    <w:p>
+      <w:pPr>
+        <w:ind w:leftChars="100" w:left="220"/>
+      </w:pPr>
+      <w:r>
+        <w:t>forecast_3_month: Forecast sales for the next 3 months</w:t>
+      </w:r>
+    </w:p>
+    <w:p>
+      <w:pPr>
+        <w:ind w:leftChars="100" w:left="220"/>
+      </w:pPr>
+      <w:r>
+        <w:t>forecast_6_month: Forecast sales for the next 6 months</w:t>
+      </w:r>
+    </w:p>
+    <w:p>
+      <w:pPr>
+        <w:ind w:leftChars="100" w:left="220"/>
+      </w:pPr>
+      <w:r>
+        <w:t>forecast_9_month: Forecast sales for the next 9 months</w:t>
+      </w:r>
+    </w:p>
+    <w:p>
+      <w:pPr>
+        <w:ind w:leftChars="100" w:left="220"/>
+      </w:pPr>
+      <w:r>
+        <w:t>sales_1_month: Sales</w:t>
+      </w:r>
+      <w:r>
+        <w:t xml:space="preserve"> quantity for the prior 1 month</w:t>
+      </w:r>
+    </w:p>
+    <w:p>
+      <w:pPr>
+        <w:ind w:leftChars="100" w:left="220"/>
+      </w:pPr>
+      <w:r>
+        <w:t>sales_3_month: Sales quantity for the prior 3 month</w:t>
+      </w:r>
+      <w:r>
+        <w:t>s</w:t>
+      </w:r>
+    </w:p>
+    <w:p>
+      <w:pPr>
+        <w:ind w:leftChars="100" w:left="220"/>
+      </w:pPr>
+      <w:r>
+        <w:t>sales_6_month: Sales quantity for the prior 6 month</w:t>
+      </w:r>
+      <w:r>
+        <w:t>s</w:t>
       </w:r>
       <w:r>
         <w:t xml:space="preserve"> </w:t>
       </w:r>
-      <w:r>
-        <w:t>u</w:t>
-      </w:r>
-      <w:r>
-        <w:t xml:space="preserve">nique </w:t>
-      </w:r>
-      <w:r>
-        <w:t>product</w:t>
-      </w:r>
-      <w:r>
-        <w:t xml:space="preserve"> identifier</w:t>
-      </w:r>
-    </w:p>
-    <w:p>
-      <w:proofErr w:type="spellStart"/>
-      <w:r>
-        <w:t>national_inv</w:t>
-      </w:r>
-      <w:proofErr w:type="spellEnd"/>
-      <w:r>
-        <w:t xml:space="preserve">: Current inventory level for the </w:t>
-      </w:r>
-      <w:r>
-        <w:t>product</w:t>
-      </w:r>
-    </w:p>
-    <w:p>
-      <w:proofErr w:type="spellStart"/>
-      <w:r>
-        <w:t>lead_time</w:t>
+    </w:p>
+    <w:p>
+      <w:pPr>
+        <w:ind w:leftChars="100" w:left="220"/>
+      </w:pPr>
+      <w:r>
+        <w:t>sales_9_month: Sales quantity for the prior 9 month</w:t>
+      </w:r>
+      <w:r>
+        <w:t>s</w:t>
+      </w:r>
+    </w:p>
+    <w:p>
+      <w:pPr>
+        <w:ind w:leftChars="100" w:left="220"/>
+      </w:pPr>
+      <w:proofErr w:type="spellStart"/>
+      <w:r>
+        <w:t>min_bank</w:t>
+      </w:r>
+      <w:proofErr w:type="spellEnd"/>
+      <w:r>
+        <w:t xml:space="preserve">: Minimum recommend amount to stock </w:t>
+      </w:r>
+    </w:p>
+    <w:p>
+      <w:pPr>
+        <w:ind w:leftChars="100" w:left="940" w:hanging="720"/>
+      </w:pPr>
+      <w:proofErr w:type="spellStart"/>
+      <w:r>
+        <w:t>potential_issue</w:t>
+      </w:r>
+      <w:proofErr w:type="spellEnd"/>
+      <w:r>
+        <w:t>: Source issue for part identified</w:t>
+      </w:r>
+      <w:r>
+        <w:t xml:space="preserve">; </w:t>
+      </w:r>
+      <w:r>
+        <w:t>1 indicates that some issues are identified, and 0 indicates no issue</w:t>
+      </w:r>
+    </w:p>
+    <w:p>
+      <w:pPr>
+        <w:ind w:leftChars="100" w:left="220"/>
+      </w:pPr>
+      <w:proofErr w:type="spellStart"/>
+      <w:r>
+        <w:t>pieces_past_due</w:t>
       </w:r>
       <w:proofErr w:type="spellEnd"/>
       <w:r>
         <w:t xml:space="preserve">: </w:t>
       </w:r>
       <w:r>
-        <w:t xml:space="preserve">Transit time for </w:t>
+        <w:t>Amount</w:t>
+      </w:r>
+      <w:r>
+        <w:t xml:space="preserve"> overdue from source</w:t>
+      </w:r>
+    </w:p>
+    <w:p>
+      <w:pPr>
+        <w:ind w:leftChars="100" w:left="220"/>
+      </w:pPr>
+      <w:r>
+        <w:t xml:space="preserve">perf_6_month_avg: Source performance for </w:t>
       </w:r>
       <w:r>
         <w:t xml:space="preserve">the </w:t>
       </w:r>
       <w:r>
-        <w:t>product</w:t>
-      </w:r>
-    </w:p>
-    <w:p>
-      <w:proofErr w:type="spellStart"/>
-      <w:r>
-        <w:t>in_transit_qty</w:t>
-      </w:r>
-      <w:proofErr w:type="spellEnd"/>
-      <w:r>
-        <w:t xml:space="preserve">: Amount of </w:t>
-      </w:r>
-      <w:r>
-        <w:t>the product</w:t>
-      </w:r>
-      <w:r>
-        <w:t xml:space="preserve"> in transit from source</w:t>
-      </w:r>
-    </w:p>
-    <w:p>
-      <w:r>
-        <w:t>forecast_3_month: Forecast sales for the next 3 months</w:t>
-      </w:r>
-    </w:p>
-    <w:p>
-      <w:r>
-        <w:t>forecast_6_month: Forecast sales for the next 6 months</w:t>
-      </w:r>
-    </w:p>
-    <w:p>
-      <w:r>
-        <w:t>forecast_9_month: Forecast sales for the next 9 months</w:t>
-      </w:r>
-    </w:p>
-    <w:p>
-      <w:r>
-        <w:t>sales_1_month: Sales</w:t>
-      </w:r>
-      <w:r>
-        <w:t xml:space="preserve"> quantity for the prior 1 month</w:t>
-      </w:r>
-    </w:p>
-    <w:p>
-      <w:r>
-        <w:t>sales_3_month: Sales quantity for the prior 3 month</w:t>
+        <w:t>prior 6 month</w:t>
       </w:r>
       <w:r>
         <w:t>s</w:t>
       </w:r>
-    </w:p>
-    <w:p>
-      <w:r>
-        <w:t>sales_6_month: Sales quantity for the prior 6 month</w:t>
+      <w:r>
+        <w:t xml:space="preserve"> </w:t>
+      </w:r>
+    </w:p>
+    <w:p>
+      <w:pPr>
+        <w:ind w:leftChars="100" w:left="220"/>
+      </w:pPr>
+      <w:r>
+        <w:t xml:space="preserve">perf_12_month_avg: Source performance for </w:t>
+      </w:r>
+      <w:r>
+        <w:t xml:space="preserve">the </w:t>
+      </w:r>
+      <w:r>
+        <w:t>prior 12 month</w:t>
       </w:r>
       <w:r>
         <w:t>s</w:t>
       </w:r>
-      <w:r>
-        <w:t xml:space="preserve"> </w:t>
-      </w:r>
-    </w:p>
-    <w:p>
-      <w:r>
-        <w:t>sales_9_month: Sales quantity for the prior 9 month</w:t>
-      </w:r>
-      <w:r>
-        <w:t>s</w:t>
-      </w:r>
-    </w:p>
-    <w:p>
-      <w:proofErr w:type="spellStart"/>
-      <w:r>
-        <w:t>min_bank</w:t>
-      </w:r>
-      <w:proofErr w:type="spellEnd"/>
-      <w:r>
-        <w:t xml:space="preserve">: Minimum recommend amount to stock </w:t>
-      </w:r>
-    </w:p>
-    <w:p>
-      <w:pPr>
-        <w:ind w:left="720" w:hanging="720"/>
-      </w:pPr>
-      <w:proofErr w:type="spellStart"/>
-      <w:r>
-        <w:t>potential_issue</w:t>
-      </w:r>
-      <w:proofErr w:type="spellEnd"/>
-      <w:r>
-        <w:t>: Source issue for part identified</w:t>
-      </w:r>
-      <w:r>
-        <w:t xml:space="preserve">; </w:t>
-      </w:r>
-      <w:r>
-        <w:t>1 indicates that some issues are identified, and 0 indicates no issue</w:t>
-      </w:r>
-    </w:p>
-    <w:p>
-      <w:proofErr w:type="spellStart"/>
-      <w:r>
-        <w:t>pieces_past_due</w:t>
-      </w:r>
-      <w:proofErr w:type="spellEnd"/>
-      <w:r>
-        <w:t xml:space="preserve">: </w:t>
-      </w:r>
-      <w:r>
-        <w:t>Amount</w:t>
-      </w:r>
-      <w:r>
-        <w:t xml:space="preserve"> overdue from source</w:t>
-      </w:r>
-    </w:p>
-    <w:p>
-      <w:r>
-        <w:t xml:space="preserve">perf_6_month_avg: Source performance for </w:t>
-      </w:r>
-      <w:r>
-        <w:t xml:space="preserve">the </w:t>
-      </w:r>
-      <w:r>
-        <w:t>prior 6 month</w:t>
-      </w:r>
-      <w:r>
-        <w:t>s</w:t>
-      </w:r>
-      <w:r>
-        <w:t xml:space="preserve"> </w:t>
-      </w:r>
-    </w:p>
-    <w:p>
-      <w:r>
-        <w:t xml:space="preserve">perf_12_month_avg: Source performance for </w:t>
-      </w:r>
-      <w:r>
-        <w:t xml:space="preserve">the </w:t>
-      </w:r>
-      <w:r>
-        <w:t>prior 12 month</w:t>
-      </w:r>
-      <w:r>
-        <w:t>s</w:t>
-      </w:r>
-    </w:p>
-    <w:p>
+    </w:p>
+    <w:p>
+      <w:pPr>
+        <w:ind w:leftChars="100" w:left="220"/>
+      </w:pPr>
       <w:proofErr w:type="spellStart"/>
       <w:r>
         <w:t>local_bo_qty</w:t>
@@ -246,6 +299,9 @@
       </w:r>
     </w:p>
     <w:p>
+      <w:pPr>
+        <w:ind w:leftChars="100" w:left="220"/>
+      </w:pPr>
       <w:proofErr w:type="spellStart"/>
       <w:r>
         <w:t>deck_risk</w:t>
@@ -259,6 +315,9 @@
       </w:r>
     </w:p>
     <w:p>
+      <w:pPr>
+        <w:ind w:leftChars="100" w:left="220"/>
+      </w:pPr>
       <w:proofErr w:type="spellStart"/>
       <w:r>
         <w:t>oe_constraint</w:t>
@@ -272,6 +331,9 @@
       </w:r>
     </w:p>
     <w:p>
+      <w:pPr>
+        <w:ind w:leftChars="100" w:left="220"/>
+      </w:pPr>
       <w:proofErr w:type="spellStart"/>
       <w:r>
         <w:t>ppap_risk</w:t>
@@ -285,6 +347,9 @@
       </w:r>
     </w:p>
     <w:p>
+      <w:pPr>
+        <w:ind w:leftChars="100" w:left="220"/>
+      </w:pPr>
       <w:proofErr w:type="spellStart"/>
       <w:r>
         <w:t>stop_auto_buy</w:t>
@@ -298,6 +363,9 @@
       </w:r>
     </w:p>
     <w:p>
+      <w:pPr>
+        <w:ind w:leftChars="100" w:left="220"/>
+      </w:pPr>
       <w:proofErr w:type="spellStart"/>
       <w:r>
         <w:t>rev_stop</w:t>
@@ -311,6 +379,9 @@
       </w:r>
     </w:p>
     <w:p>
+      <w:pPr>
+        <w:ind w:leftChars="100" w:left="220"/>
+      </w:pPr>
       <w:proofErr w:type="spellStart"/>
       <w:r>
         <w:t>went_on_back_order</w:t>
@@ -331,7 +402,7 @@
 </file>
 
 <file path=word/styles.xml><?xml version="1.0" encoding="utf-8"?>
-<w:styles xmlns:mc="http://schemas.openxmlformats.org/markup-compatibility/2006" xmlns:r="http://schemas.openxmlformats.org/officeDocument/2006/relationships" xmlns:w="http://schemas.openxmlformats.org/wordprocessingml/2006/main" xmlns:w14="http://schemas.microsoft.com/office/word/2010/wordml" xmlns:w15="http://schemas.microsoft.com/office/word/2012/wordml" xmlns:w16se="http://schemas.microsoft.com/office/word/2015/wordml/symex" mc:Ignorable="w14 w15 w16se">
+<w:styles xmlns:mc="http://schemas.openxmlformats.org/markup-compatibility/2006" xmlns:r="http://schemas.openxmlformats.org/officeDocument/2006/relationships" xmlns:w="http://schemas.openxmlformats.org/wordprocessingml/2006/main" xmlns:w14="http://schemas.microsoft.com/office/word/2010/wordml" xmlns:w15="http://schemas.microsoft.com/office/word/2012/wordml" xmlns:w16cex="http://schemas.microsoft.com/office/word/2018/wordml/cex" xmlns:w16cid="http://schemas.microsoft.com/office/word/2016/wordml/cid" xmlns:w16="http://schemas.microsoft.com/office/word/2018/wordml" xmlns:w16sdtdh="http://schemas.microsoft.com/office/word/2020/wordml/sdtdatahash" xmlns:w16se="http://schemas.microsoft.com/office/word/2015/wordml/symex" mc:Ignorable="w14 w15 w16se w16cid w16 w16cex w16sdtdh">
   <w:docDefaults>
     <w:rPrDefault>
       <w:rPr>
@@ -347,7 +418,7 @@
       </w:pPr>
     </w:pPrDefault>
   </w:docDefaults>
-  <w:latentStyles w:defLockedState="0" w:defUIPriority="99" w:defSemiHidden="0" w:defUnhideWhenUsed="0" w:defQFormat="0" w:count="371">
+  <w:latentStyles w:defLockedState="0" w:defUIPriority="99" w:defSemiHidden="0" w:defUnhideWhenUsed="0" w:defQFormat="0" w:count="376">
     <w:lsdException w:name="Normal" w:uiPriority="0" w:qFormat="1"/>
     <w:lsdException w:name="heading 1" w:uiPriority="9" w:qFormat="1"/>
     <w:lsdException w:name="heading 2" w:semiHidden="1" w:uiPriority="9" w:unhideWhenUsed="1" w:qFormat="1"/>
@@ -719,18 +790,23 @@
     <w:lsdException w:name="List Table 5 Dark Accent 6" w:uiPriority="50"/>
     <w:lsdException w:name="List Table 6 Colorful Accent 6" w:uiPriority="51"/>
     <w:lsdException w:name="List Table 7 Colorful Accent 6" w:uiPriority="52"/>
+    <w:lsdException w:name="Mention" w:semiHidden="1" w:unhideWhenUsed="1"/>
+    <w:lsdException w:name="Smart Hyperlink" w:semiHidden="1" w:unhideWhenUsed="1"/>
+    <w:lsdException w:name="Hashtag" w:semiHidden="1" w:unhideWhenUsed="1"/>
+    <w:lsdException w:name="Unresolved Mention" w:semiHidden="1" w:unhideWhenUsed="1"/>
+    <w:lsdException w:name="Smart Link" w:semiHidden="1" w:unhideWhenUsed="1"/>
   </w:latentStyles>
-  <w:style w:type="paragraph" w:default="1" w:styleId="Normal">
+  <w:style w:type="paragraph" w:default="1" w:styleId="a">
     <w:name w:val="Normal"/>
     <w:qFormat/>
   </w:style>
-  <w:style w:type="character" w:default="1" w:styleId="DefaultParagraphFont">
+  <w:style w:type="character" w:default="1" w:styleId="a0">
     <w:name w:val="Default Paragraph Font"/>
     <w:uiPriority w:val="1"/>
     <w:semiHidden/>
     <w:unhideWhenUsed/>
   </w:style>
-  <w:style w:type="table" w:default="1" w:styleId="TableNormal">
+  <w:style w:type="table" w:default="1" w:styleId="a1">
     <w:name w:val="Normal Table"/>
     <w:uiPriority w:val="99"/>
     <w:semiHidden/>
@@ -745,7 +821,7 @@
       </w:tblCellMar>
     </w:tblPr>
   </w:style>
-  <w:style w:type="numbering" w:default="1" w:styleId="NoList">
+  <w:style w:type="numbering" w:default="1" w:styleId="a2">
     <w:name w:val="No List"/>
     <w:uiPriority w:val="99"/>
     <w:semiHidden/>
